--- a/Statistics-Study Folder/Section 1.1/Section 1.1 Questions and Answers.docx
+++ b/Statistics-Study Folder/Section 1.1/Section 1.1 Questions and Answers.docx
@@ -209,7 +209,7 @@
                     </pic:cNvPicPr>
                   </pic:nvPicPr>
                   <pic:blipFill>
-                    <a:blip r:embed="rId5" cstate="print">
+                    <a:blip r:embed="rId7" cstate="print">
                       <a:extLst>
                         <a:ext uri="{28A0092B-C50C-407E-A947-70E740481C1C}">
                           <a14:useLocalDpi xmlns:a14="http://schemas.microsoft.com/office/drawing/2010/main" val="0"/>
@@ -429,7 +429,7 @@
                     </pic:cNvPicPr>
                   </pic:nvPicPr>
                   <pic:blipFill>
-                    <a:blip r:embed="rId5" cstate="print">
+                    <a:blip r:embed="rId7" cstate="print">
                       <a:extLst>
                         <a:ext uri="{28A0092B-C50C-407E-A947-70E740481C1C}">
                           <a14:useLocalDpi xmlns:a14="http://schemas.microsoft.com/office/drawing/2010/main" val="0"/>
@@ -620,21 +620,7 @@
           <w:rFonts w:ascii="Times New Roman" w:eastAsia="Calibri" w:hAnsi="Times New Roman" w:cs="Times New Roman"/>
         </w:rPr>
         <w:tab/>
-        <w:t xml:space="preserve"> </w:t>
-      </w:r>
-      <w:proofErr w:type="gramStart"/>
-      <w:r>
-        <w:rPr>
-          <w:rFonts w:ascii="Times New Roman" w:eastAsia="Calibri" w:hAnsi="Times New Roman" w:cs="Times New Roman"/>
-        </w:rPr>
-        <w:t>Sample,</w:t>
-      </w:r>
-      <w:proofErr w:type="gramEnd"/>
-      <w:r>
-        <w:rPr>
-          <w:rFonts w:ascii="Times New Roman" w:eastAsia="Calibri" w:hAnsi="Times New Roman" w:cs="Times New Roman"/>
-        </w:rPr>
-        <w:t xml:space="preserve"> extend to the Consists of organizing and summarizing data.  It describes data through numerical summaries, tables, and graphs.</w:t>
+        <w:t xml:space="preserve"> Sample, extend to the Consists of organizing and summarizing data.  It describes data through numerical summaries, tables, and graphs.</w:t>
       </w:r>
     </w:p>
     <w:p>
@@ -1009,7 +995,7 @@
                     </pic:cNvPicPr>
                   </pic:nvPicPr>
                   <pic:blipFill>
-                    <a:blip r:embed="rId5" cstate="print">
+                    <a:blip r:embed="rId7" cstate="print">
                       <a:extLst>
                         <a:ext uri="{28A0092B-C50C-407E-A947-70E740481C1C}">
                           <a14:useLocalDpi xmlns:a14="http://schemas.microsoft.com/office/drawing/2010/main" val="0"/>
@@ -1958,6 +1944,32 @@
     </w:p>
     <w:p>
       <w:pPr>
+        <w:spacing w:after="0" w:line="480" w:lineRule="auto"/>
+        <w:rPr>
+          <w:rFonts w:ascii="Times New Roman" w:eastAsia="Calibri" w:hAnsi="Times New Roman" w:cs="Times New Roman"/>
+        </w:rPr>
+      </w:pPr>
+      <w:r>
+        <w:rPr>
+          <w:rFonts w:ascii="Times New Roman" w:eastAsia="Calibri" w:hAnsi="Times New Roman" w:cs="Times New Roman"/>
+        </w:rPr>
+        <w:t>V</w:t>
+      </w:r>
+      <w:r>
+        <w:rPr>
+          <w:rFonts w:ascii="Times New Roman" w:eastAsia="Calibri" w:hAnsi="Times New Roman" w:cs="Times New Roman"/>
+        </w:rPr>
+        <w:t>ariable</w:t>
+      </w:r>
+      <w:r>
+        <w:rPr>
+          <w:rFonts w:ascii="Times New Roman" w:eastAsia="Calibri" w:hAnsi="Times New Roman" w:cs="Times New Roman"/>
+        </w:rPr>
+        <w:t>?   Characteristics of the individuals of the population being studied.</w:t>
+      </w:r>
+    </w:p>
+    <w:p>
+      <w:pPr>
         <w:numPr>
           <w:ilvl w:val="0"/>
           <w:numId w:val="1"/>
@@ -2149,13 +2161,31 @@
         <w:spacing w:after="1000" w:line="240" w:lineRule="auto"/>
         <w:rPr>
           <w:rFonts w:ascii="Times New Roman" w:eastAsia="Calibri" w:hAnsi="Times New Roman" w:cs="Times New Roman"/>
-        </w:rPr>
-      </w:pPr>
-      <w:r>
-        <w:rPr>
-          <w:rFonts w:ascii="Times New Roman" w:eastAsia="Calibri" w:hAnsi="Times New Roman" w:cs="Times New Roman"/>
-        </w:rPr>
-        <w:t>Determine whether the quantitative variables are discrete or continuous.</w:t>
+          <w:b/>
+          <w:bCs/>
+        </w:rPr>
+      </w:pPr>
+      <w:r>
+        <w:rPr>
+          <w:rFonts w:ascii="Times New Roman" w:eastAsia="Calibri" w:hAnsi="Times New Roman" w:cs="Times New Roman"/>
+        </w:rPr>
+        <w:t>Determine whether the quantitative variables are discrete or continuous</w:t>
+      </w:r>
+      <w:r>
+        <w:rPr>
+          <w:rFonts w:ascii="Times New Roman" w:eastAsia="Calibri" w:hAnsi="Times New Roman" w:cs="Times New Roman"/>
+          <w:b/>
+          <w:bCs/>
+        </w:rPr>
+        <w:t>.</w:t>
+      </w:r>
+      <w:r>
+        <w:rPr>
+          <w:rFonts w:ascii="Times New Roman" w:eastAsia="Calibri" w:hAnsi="Times New Roman" w:cs="Times New Roman"/>
+          <w:b/>
+          <w:bCs/>
+        </w:rPr>
+        <w:t xml:space="preserve">  Discrete=count continuous=measure</w:t>
       </w:r>
     </w:p>
     <w:p>
@@ -2573,21 +2603,7 @@
           <w:rFonts w:ascii="Times New Roman" w:eastAsia="Calibri" w:hAnsi="Times New Roman" w:cs="Times New Roman"/>
         </w:rPr>
         <w:lastRenderedPageBreak/>
-        <w:t xml:space="preserve">The following table presents a group of selected countries and information regarding these countries as of </w:t>
-      </w:r>
-      <w:proofErr w:type="gramStart"/>
-      <w:r>
-        <w:rPr>
-          <w:rFonts w:ascii="Times New Roman" w:eastAsia="Calibri" w:hAnsi="Times New Roman" w:cs="Times New Roman"/>
-        </w:rPr>
-        <w:t>September,</w:t>
-      </w:r>
-      <w:proofErr w:type="gramEnd"/>
-      <w:r>
-        <w:rPr>
-          <w:rFonts w:ascii="Times New Roman" w:eastAsia="Calibri" w:hAnsi="Times New Roman" w:cs="Times New Roman"/>
-        </w:rPr>
-        <w:t xml:space="preserve"> 2010.</w:t>
+        <w:t>The following table presents a group of selected countries and information regarding these countries as of September, 2010.</w:t>
       </w:r>
     </w:p>
     <w:tbl>
@@ -3781,11 +3797,11 @@
           <w:rFonts w:ascii="Times New Roman" w:eastAsia="Calibri" w:hAnsi="Times New Roman" w:cs="Times New Roman"/>
         </w:rPr>
         <w:sectPr>
-          <w:headerReference w:type="even" r:id="rId6"/>
-          <w:headerReference w:type="default" r:id="rId7"/>
-          <w:footerReference w:type="even" r:id="rId8"/>
-          <w:footerReference w:type="default" r:id="rId9"/>
-          <w:footerReference w:type="first" r:id="rId10"/>
+          <w:headerReference w:type="even" r:id="rId8"/>
+          <w:headerReference w:type="default" r:id="rId9"/>
+          <w:footerReference w:type="even" r:id="rId10"/>
+          <w:footerReference w:type="default" r:id="rId11"/>
+          <w:footerReference w:type="first" r:id="rId12"/>
           <w:pgSz w:w="12240" w:h="15840" w:code="1"/>
           <w:pgMar w:top="1440" w:right="1080" w:bottom="1440" w:left="1800" w:header="720" w:footer="720" w:gutter="0"/>
           <w:cols w:space="720"/>
@@ -3805,442 +3821,6 @@
         </w:rPr>
         <w:br w:type="page"/>
       </w:r>
-    </w:p>
-    <w:p>
-      <w:pPr>
-        <w:shd w:val="clear" w:color="auto" w:fill="BFBFBF" w:themeFill="background1" w:themeFillShade="BF"/>
-        <w:spacing w:after="0" w:line="240" w:lineRule="auto"/>
-        <w:jc w:val="center"/>
-        <w:outlineLvl w:val="1"/>
-        <w:rPr>
-          <w:rFonts w:ascii="Times New Roman" w:eastAsia="Calibri" w:hAnsi="Times New Roman" w:cs="Times New Roman"/>
-          <w:b/>
-          <w:sz w:val="28"/>
-          <w:szCs w:val="28"/>
-        </w:rPr>
-      </w:pPr>
-      <w:r>
-        <w:rPr>
-          <w:rFonts w:ascii="Times New Roman" w:eastAsia="Calibri" w:hAnsi="Times New Roman" w:cs="Times New Roman"/>
-          <w:b/>
-          <w:sz w:val="28"/>
-          <w:szCs w:val="28"/>
-        </w:rPr>
-        <w:lastRenderedPageBreak/>
-        <w:t xml:space="preserve">Section 1.2 Observational Studies versus Designed Experiments </w:t>
-      </w:r>
-    </w:p>
-    <w:p>
-      <w:pPr>
-        <w:spacing w:before="480" w:after="0" w:line="276" w:lineRule="auto"/>
-        <w:outlineLvl w:val="2"/>
-        <w:rPr>
-          <w:rFonts w:ascii="Times New Roman" w:eastAsia="Calibri" w:hAnsi="Times New Roman" w:cs="Times New Roman"/>
-          <w:b/>
-          <w:sz w:val="24"/>
-          <w:szCs w:val="24"/>
-        </w:rPr>
-      </w:pPr>
-      <w:r>
-        <w:rPr>
-          <w:rFonts w:ascii="Times New Roman" w:eastAsia="Calibri" w:hAnsi="Times New Roman" w:cs="Times New Roman"/>
-          <w:b/>
-          <w:sz w:val="24"/>
-          <w:szCs w:val="24"/>
-        </w:rPr>
-        <w:t>Objectives</w:t>
-      </w:r>
-    </w:p>
-    <w:p>
-      <w:pPr>
-        <w:numPr>
-          <w:ilvl w:val="0"/>
-          <w:numId w:val="9"/>
-        </w:numPr>
-        <w:spacing w:after="200" w:line="276" w:lineRule="auto"/>
-        <w:rPr>
-          <w:rFonts w:ascii="Times New Roman" w:eastAsia="Calibri" w:hAnsi="Times New Roman" w:cs="Times New Roman"/>
-        </w:rPr>
-      </w:pPr>
-      <w:r>
-        <w:rPr>
-          <w:rFonts w:ascii="Times New Roman" w:eastAsia="Calibri" w:hAnsi="Times New Roman" w:cs="Times New Roman"/>
-        </w:rPr>
-        <w:t xml:space="preserve">Distinguish between an Observational Study and a Designed Experiment </w:t>
-      </w:r>
-    </w:p>
-    <w:p>
-      <w:pPr>
-        <w:numPr>
-          <w:ilvl w:val="0"/>
-          <w:numId w:val="9"/>
-        </w:numPr>
-        <w:spacing w:after="200" w:line="276" w:lineRule="auto"/>
-        <w:rPr>
-          <w:rFonts w:ascii="Times New Roman" w:eastAsia="Calibri" w:hAnsi="Times New Roman" w:cs="Times New Roman"/>
-        </w:rPr>
-      </w:pPr>
-      <w:r>
-        <w:rPr>
-          <w:rFonts w:ascii="Times New Roman" w:eastAsia="Calibri" w:hAnsi="Times New Roman" w:cs="Times New Roman"/>
-        </w:rPr>
-        <w:t>Explain the Various Types of Observational Studies</w:t>
-      </w:r>
-    </w:p>
-    <w:p>
-      <w:pPr>
-        <w:pBdr>
-          <w:top w:val="single" w:sz="12" w:space="1" w:color="auto"/>
-        </w:pBdr>
-        <w:spacing w:after="200" w:line="276" w:lineRule="auto"/>
-        <w:outlineLvl w:val="3"/>
-        <w:rPr>
-          <w:rFonts w:ascii="Times New Roman" w:eastAsia="Calibri" w:hAnsi="Times New Roman" w:cs="Times New Roman"/>
-          <w:b/>
-          <w:i/>
-          <w:sz w:val="24"/>
-        </w:rPr>
-      </w:pPr>
-      <w:r>
-        <w:rPr>
-          <w:rFonts w:ascii="Times New Roman" w:eastAsia="Calibri" w:hAnsi="Times New Roman" w:cs="Times New Roman"/>
-          <w:b/>
-          <w:i/>
-          <w:sz w:val="24"/>
-        </w:rPr>
-        <w:t>Objective 1: Distinguish between an Observational Study and a Designed Experiment</w:t>
-      </w:r>
-    </w:p>
-    <w:p>
-      <w:pPr>
-        <w:spacing w:after="200" w:line="276" w:lineRule="auto"/>
-        <w:rPr>
-          <w:rFonts w:ascii="Times New Roman" w:eastAsia="Calibri" w:hAnsi="Times New Roman" w:cs="Times New Roman"/>
-          <w:smallCaps/>
-          <w:u w:val="single"/>
-        </w:rPr>
-      </w:pPr>
-      <w:r>
-        <w:rPr>
-          <w:rFonts w:ascii="Times New Roman" w:eastAsia="Calibri" w:hAnsi="Times New Roman" w:cs="Times New Roman"/>
-          <w:smallCaps/>
-          <w:u w:val="single"/>
-        </w:rPr>
-        <w:t>Objective 1, Page 1</w:t>
-      </w:r>
-    </w:p>
-    <w:p>
-      <w:pPr>
-        <w:spacing w:after="200" w:line="276" w:lineRule="auto"/>
-        <w:rPr>
-          <w:rFonts w:ascii="Times New Roman" w:eastAsia="Calibri" w:hAnsi="Times New Roman" w:cs="Times New Roman"/>
-          <w:i/>
-        </w:rPr>
-      </w:pPr>
-      <w:r>
-        <w:rPr>
-          <w:rFonts w:ascii="Times New Roman" w:eastAsia="Calibri" w:hAnsi="Times New Roman" w:cs="Times New Roman"/>
-          <w:noProof/>
-        </w:rPr>
-        <w:drawing>
-          <wp:inline distT="0" distB="0" distL="0" distR="0" wp14:anchorId="7FA30B97" wp14:editId="2D009C2A">
-            <wp:extent cx="304800" cy="228600"/>
-            <wp:effectExtent l="0" t="0" r="0" b="0"/>
-            <wp:docPr id="5" name="Picture 5" descr="Play button."/>
-            <wp:cNvGraphicFramePr>
-              <a:graphicFrameLocks xmlns:a="http://schemas.openxmlformats.org/drawingml/2006/main" noChangeAspect="1"/>
-            </wp:cNvGraphicFramePr>
-            <a:graphic xmlns:a="http://schemas.openxmlformats.org/drawingml/2006/main">
-              <a:graphicData uri="http://schemas.openxmlformats.org/drawingml/2006/picture">
-                <pic:pic xmlns:pic="http://schemas.openxmlformats.org/drawingml/2006/picture">
-                  <pic:nvPicPr>
-                    <pic:cNvPr id="0" name="Picture 5" descr="SulliWood_Interactive_01"/>
-                    <pic:cNvPicPr>
-                      <a:picLocks noChangeAspect="1" noChangeArrowheads="1"/>
-                    </pic:cNvPicPr>
-                  </pic:nvPicPr>
-                  <pic:blipFill>
-                    <a:blip r:embed="rId5" cstate="print">
-                      <a:extLst>
-                        <a:ext uri="{28A0092B-C50C-407E-A947-70E740481C1C}">
-                          <a14:useLocalDpi xmlns:a14="http://schemas.microsoft.com/office/drawing/2010/main" val="0"/>
-                        </a:ext>
-                      </a:extLst>
-                    </a:blip>
-                    <a:srcRect/>
-                    <a:stretch>
-                      <a:fillRect/>
-                    </a:stretch>
-                  </pic:blipFill>
-                  <pic:spPr bwMode="auto">
-                    <a:xfrm>
-                      <a:off x="0" y="0"/>
-                      <a:ext cx="304800" cy="228600"/>
-                    </a:xfrm>
-                    <a:prstGeom prst="rect">
-                      <a:avLst/>
-                    </a:prstGeom>
-                    <a:noFill/>
-                    <a:ln>
-                      <a:noFill/>
-                    </a:ln>
-                  </pic:spPr>
-                </pic:pic>
-              </a:graphicData>
-            </a:graphic>
-          </wp:inline>
-        </w:drawing>
-      </w:r>
-      <w:r>
-        <w:rPr>
-          <w:rFonts w:ascii="Times New Roman" w:eastAsia="Calibri" w:hAnsi="Times New Roman" w:cs="Times New Roman"/>
-          <w:i/>
-        </w:rPr>
-        <w:t>Answer the following as you watch the video.</w:t>
-      </w:r>
-    </w:p>
-    <w:p>
-      <w:pPr>
-        <w:numPr>
-          <w:ilvl w:val="0"/>
-          <w:numId w:val="3"/>
-        </w:numPr>
-        <w:spacing w:after="1000" w:line="240" w:lineRule="auto"/>
-        <w:ind w:left="360"/>
-        <w:rPr>
-          <w:rFonts w:ascii="Times New Roman" w:eastAsia="Calibri" w:hAnsi="Times New Roman" w:cs="Times New Roman"/>
-        </w:rPr>
-      </w:pPr>
-      <w:r>
-        <w:rPr>
-          <w:rFonts w:ascii="Times New Roman" w:eastAsia="Calibri" w:hAnsi="Times New Roman" w:cs="Times New Roman"/>
-        </w:rPr>
-        <w:t>Why is the Danish study mentioned in the video an observational study and not a designed experiment?    Because statisticians just measured what was already normal behavior without their outside influence.</w:t>
-      </w:r>
-    </w:p>
-    <w:p>
-      <w:pPr>
-        <w:numPr>
-          <w:ilvl w:val="0"/>
-          <w:numId w:val="3"/>
-        </w:numPr>
-        <w:spacing w:after="1000" w:line="240" w:lineRule="auto"/>
-        <w:ind w:left="360"/>
-        <w:rPr>
-          <w:rFonts w:ascii="Times New Roman" w:eastAsia="Calibri" w:hAnsi="Times New Roman" w:cs="Times New Roman"/>
-        </w:rPr>
-      </w:pPr>
-      <w:r>
-        <w:rPr>
-          <w:rFonts w:ascii="Times New Roman" w:eastAsia="Calibri" w:hAnsi="Times New Roman" w:cs="Times New Roman"/>
-        </w:rPr>
-        <w:t>Why is the “rat” study mentioned in the video a designed experiment and not an observational study? Because the researchers introduced KNOWN and DIFFERENT outside variables to different groups of rats and recorded the results.</w:t>
-      </w:r>
-    </w:p>
-    <w:p>
-      <w:pPr>
-        <w:numPr>
-          <w:ilvl w:val="0"/>
-          <w:numId w:val="3"/>
-        </w:numPr>
-        <w:spacing w:after="1000" w:line="240" w:lineRule="auto"/>
-        <w:ind w:left="360"/>
-        <w:rPr>
-          <w:rFonts w:ascii="Times New Roman" w:eastAsia="Calibri" w:hAnsi="Times New Roman" w:cs="Times New Roman"/>
-        </w:rPr>
-      </w:pPr>
-    </w:p>
-    <w:p>
-      <w:pPr>
-        <w:shd w:val="clear" w:color="auto" w:fill="00B7FF"/>
-        <w:spacing w:after="0" w:line="240" w:lineRule="auto"/>
-        <w:rPr>
-          <w:rFonts w:ascii="Arial" w:eastAsia="Times New Roman" w:hAnsi="Arial" w:cs="Arial"/>
-          <w:color w:val="FFFFFF"/>
-          <w:sz w:val="20"/>
-          <w:szCs w:val="20"/>
-        </w:rPr>
-      </w:pPr>
-      <w:r>
-        <w:rPr>
-          <w:rFonts w:ascii="Times New Roman" w:eastAsia="Calibri" w:hAnsi="Times New Roman" w:cs="Times New Roman"/>
-        </w:rPr>
-        <w:t xml:space="preserve">What is the response variable in each study, and what is the explanatory variable?  </w:t>
-      </w:r>
-      <w:r>
-        <w:rPr>
-          <w:rFonts w:ascii="Times New Roman" w:eastAsia="Calibri" w:hAnsi="Times New Roman" w:cs="Times New Roman"/>
-        </w:rPr>
-        <w:tab/>
-      </w:r>
-      <w:r>
-        <w:rPr>
-          <w:rFonts w:ascii="Times New Roman" w:eastAsia="Calibri" w:hAnsi="Times New Roman" w:cs="Times New Roman"/>
-        </w:rPr>
-        <w:tab/>
-      </w:r>
-      <w:r>
-        <w:rPr>
-          <w:rFonts w:ascii="Times New Roman" w:eastAsia="Calibri" w:hAnsi="Times New Roman" w:cs="Times New Roman"/>
-        </w:rPr>
-        <w:tab/>
-      </w:r>
-      <w:r>
-        <w:rPr>
-          <w:rFonts w:ascii="Times New Roman" w:eastAsia="Calibri" w:hAnsi="Times New Roman" w:cs="Times New Roman"/>
-        </w:rPr>
-        <w:tab/>
-      </w:r>
-      <w:r>
-        <w:rPr>
-          <w:rFonts w:ascii="Arial" w:eastAsia="Times New Roman" w:hAnsi="Arial" w:cs="Arial"/>
-          <w:color w:val="FFFFFF"/>
-          <w:sz w:val="20"/>
-          <w:szCs w:val="20"/>
-        </w:rPr>
-        <w:t xml:space="preserve">  In both studies, the goal</w:t>
-      </w:r>
-    </w:p>
-    <w:p>
-      <w:pPr>
-        <w:spacing w:after="0" w:line="240" w:lineRule="auto"/>
-        <w:ind w:left="90"/>
-        <w:rPr>
-          <w:rFonts w:ascii="Arial" w:eastAsia="Times New Roman" w:hAnsi="Arial" w:cs="Arial"/>
-          <w:color w:val="000000"/>
-          <w:sz w:val="20"/>
-          <w:szCs w:val="20"/>
-        </w:rPr>
-      </w:pPr>
-      <w:r>
-        <w:rPr>
-          <w:rFonts w:ascii="Arial" w:eastAsia="Times New Roman" w:hAnsi="Arial" w:cs="Arial"/>
-          <w:color w:val="000000"/>
-          <w:sz w:val="20"/>
-          <w:szCs w:val="20"/>
-        </w:rPr>
-        <w:t xml:space="preserve"> was to determine if radio frequencies from cellphones</w:t>
-      </w:r>
-    </w:p>
-    <w:p>
-      <w:pPr>
-        <w:spacing w:after="0" w:line="240" w:lineRule="auto"/>
-        <w:ind w:left="90"/>
-        <w:rPr>
-          <w:rFonts w:ascii="Arial" w:eastAsia="Times New Roman" w:hAnsi="Arial" w:cs="Arial"/>
-          <w:color w:val="000000"/>
-          <w:sz w:val="20"/>
-          <w:szCs w:val="20"/>
-        </w:rPr>
-      </w:pPr>
-      <w:r>
-        <w:rPr>
-          <w:rFonts w:ascii="Arial" w:eastAsia="Times New Roman" w:hAnsi="Arial" w:cs="Arial"/>
-          <w:color w:val="000000"/>
-          <w:sz w:val="20"/>
-          <w:szCs w:val="20"/>
-        </w:rPr>
-        <w:t xml:space="preserve"> increase the risk of contracting brain tumors.</w:t>
-      </w:r>
-    </w:p>
-    <w:p>
-      <w:pPr>
-        <w:spacing w:after="0" w:line="240" w:lineRule="auto"/>
-        <w:ind w:left="450"/>
-        <w:rPr>
-          <w:rFonts w:ascii="Arial" w:eastAsia="Times New Roman" w:hAnsi="Arial" w:cs="Arial"/>
-          <w:color w:val="000000"/>
-          <w:sz w:val="20"/>
-          <w:szCs w:val="20"/>
-        </w:rPr>
-      </w:pPr>
-      <w:r>
-        <w:rPr>
-          <w:rFonts w:ascii="Arial" w:eastAsia="Times New Roman" w:hAnsi="Arial" w:cs="Arial"/>
-          <w:color w:val="000000"/>
-          <w:sz w:val="20"/>
-          <w:szCs w:val="20"/>
-        </w:rPr>
-        <w:t xml:space="preserve"> Whether the individual contracted a brain tumor or not</w:t>
-      </w:r>
-    </w:p>
-    <w:p>
-      <w:pPr>
-        <w:spacing w:after="1000" w:line="240" w:lineRule="auto"/>
-        <w:ind w:left="360"/>
-        <w:rPr>
-          <w:rFonts w:ascii="Times New Roman" w:eastAsia="Calibri" w:hAnsi="Times New Roman" w:cs="Times New Roman"/>
-        </w:rPr>
-      </w:pPr>
-      <w:r>
-        <w:rPr>
-          <w:rFonts w:ascii="Arial" w:eastAsia="Times New Roman" w:hAnsi="Arial" w:cs="Arial"/>
-          <w:color w:val="000000"/>
-          <w:sz w:val="20"/>
-          <w:szCs w:val="20"/>
-        </w:rPr>
-        <w:t xml:space="preserve"> was the response variable</w:t>
-      </w:r>
-      <w:r>
-        <w:rPr>
-          <w:rFonts w:ascii="Times New Roman" w:eastAsia="Calibri" w:hAnsi="Times New Roman" w:cs="Times New Roman"/>
-        </w:rPr>
-        <w:tab/>
-      </w:r>
-      <w:r>
-        <w:rPr>
-          <w:rFonts w:ascii="Times New Roman" w:eastAsia="Calibri" w:hAnsi="Times New Roman" w:cs="Times New Roman"/>
-        </w:rPr>
-        <w:tab/>
-      </w:r>
-      <w:r>
-        <w:rPr>
-          <w:rFonts w:ascii="Times New Roman" w:eastAsia="Calibri" w:hAnsi="Times New Roman" w:cs="Times New Roman"/>
-        </w:rPr>
-        <w:tab/>
-      </w:r>
-      <w:r>
-        <w:rPr>
-          <w:rFonts w:ascii="Times New Roman" w:eastAsia="Calibri" w:hAnsi="Times New Roman" w:cs="Times New Roman"/>
-        </w:rPr>
-        <w:tab/>
-      </w:r>
-      <w:r>
-        <w:rPr>
-          <w:rFonts w:ascii="Times New Roman" w:eastAsia="Calibri" w:hAnsi="Times New Roman" w:cs="Times New Roman"/>
-        </w:rPr>
-        <w:tab/>
-      </w:r>
-    </w:p>
-    <w:p>
-      <w:pPr>
-        <w:spacing w:after="0" w:line="240" w:lineRule="auto"/>
-        <w:ind w:left="90"/>
-        <w:rPr>
-          <w:rFonts w:ascii="Arial" w:eastAsia="Times New Roman" w:hAnsi="Arial" w:cs="Arial"/>
-          <w:color w:val="000000"/>
-          <w:sz w:val="20"/>
-          <w:szCs w:val="20"/>
-        </w:rPr>
-      </w:pPr>
-      <w:r>
-        <w:rPr>
-          <w:rFonts w:ascii="Arial" w:eastAsia="Times New Roman" w:hAnsi="Arial" w:cs="Arial"/>
-          <w:color w:val="000000"/>
-          <w:sz w:val="20"/>
-          <w:szCs w:val="20"/>
-        </w:rPr>
-        <w:t>.</w:t>
-      </w:r>
-    </w:p>
-    <w:p>
-      <w:pPr>
-        <w:spacing w:after="1000" w:line="240" w:lineRule="auto"/>
-        <w:ind w:left="360"/>
-        <w:rPr>
-          <w:rFonts w:ascii="Times New Roman" w:eastAsia="Calibri" w:hAnsi="Times New Roman" w:cs="Times New Roman"/>
-        </w:rPr>
-      </w:pPr>
     </w:p>
     <w:p>
       <w:bookmarkStart w:id="2" w:name="_GoBack"/>
@@ -4254,6 +3834,31 @@
     </w:sectPr>
   </w:body>
 </w:document>
+</file>
+
+<file path=word/endnotes.xml><?xml version="1.0" encoding="utf-8"?>
+<w:endnotes xmlns:wpc="http://schemas.microsoft.com/office/word/2010/wordprocessingCanvas" xmlns:cx="http://schemas.microsoft.com/office/drawing/2014/chartex" xmlns:cx1="http://schemas.microsoft.com/office/drawing/2015/9/8/chartex" xmlns:cx2="http://schemas.microsoft.com/office/drawing/2015/10/21/chartex" xmlns:cx3="http://schemas.microsoft.com/office/drawing/2016/5/9/chartex" xmlns:cx4="http://schemas.microsoft.com/office/drawing/2016/5/10/chartex" xmlns:cx5="http://schemas.microsoft.com/office/drawing/2016/5/11/chartex" xmlns:cx6="http://schemas.microsoft.com/office/drawing/2016/5/12/chartex" xmlns:cx7="http://schemas.microsoft.com/office/drawing/2016/5/13/chartex" xmlns:cx8="http://schemas.microsoft.com/office/drawing/2016/5/14/chartex" xmlns:mc="http://schemas.openxmlformats.org/markup-compatibility/2006" xmlns:aink="http://schemas.microsoft.com/office/drawing/2016/ink" xmlns:am3d="http://schemas.microsoft.com/office/drawing/2017/model3d" xmlns:o="urn:schemas-microsoft-com:office:office" xmlns:r="http://schemas.openxmlformats.org/officeDocument/2006/relationships" xmlns:m="http://schemas.openxmlformats.org/officeDocument/2006/math" xmlns:v="urn:schemas-microsoft-com:vml" xmlns:wp14="http://schemas.microsoft.com/office/word/2010/wordprocessingDrawing" xmlns:wp="http://schemas.openxmlformats.org/drawingml/2006/wordprocessingDrawing" xmlns:w10="urn:schemas-microsoft-com:office:word" xmlns:w="http://schemas.openxmlformats.org/wordprocessingml/2006/main" xmlns:w14="http://schemas.microsoft.com/office/word/2010/wordml" xmlns:w15="http://schemas.microsoft.com/office/word/2012/wordml" xmlns:w16cid="http://schemas.microsoft.com/office/word/2016/wordml/cid" xmlns:w16se="http://schemas.microsoft.com/office/word/2015/wordml/symex" xmlns:wpg="http://schemas.microsoft.com/office/word/2010/wordprocessingGroup" xmlns:wpi="http://schemas.microsoft.com/office/word/2010/wordprocessingInk" xmlns:wne="http://schemas.microsoft.com/office/word/2006/wordml" xmlns:wps="http://schemas.microsoft.com/office/word/2010/wordprocessingShape" mc:Ignorable="w14 w15 w16se w16cid wp14">
+  <w:endnote w:type="separator" w:id="-1">
+    <w:p>
+      <w:pPr>
+        <w:spacing w:after="0" w:line="240" w:lineRule="auto"/>
+      </w:pPr>
+      <w:r>
+        <w:separator/>
+      </w:r>
+    </w:p>
+  </w:endnote>
+  <w:endnote w:type="continuationSeparator" w:id="0">
+    <w:p>
+      <w:pPr>
+        <w:spacing w:after="0" w:line="240" w:lineRule="auto"/>
+      </w:pPr>
+      <w:r>
+        <w:continuationSeparator/>
+      </w:r>
+    </w:p>
+  </w:endnote>
+</w:endnotes>
 </file>
 
 <file path=word/footer1.xml><?xml version="1.0" encoding="utf-8"?>
@@ -4407,10 +4012,7 @@
           <w:fldChar w:fldCharType="begin"/>
         </w:r>
         <w:r>
-          <w:instrText xml:space="preserve"> PAGE</w:instrText>
-        </w:r>
-        <w:r>
-          <w:instrText xml:space="preserve">   \* MERGEFORMAT </w:instrText>
+          <w:instrText xml:space="preserve"> PAGE   \* MERGEFORMAT </w:instrText>
         </w:r>
         <w:r>
           <w:fldChar w:fldCharType="separate"/>
@@ -4440,6 +4042,31 @@
     </w:sdtContent>
   </w:sdt>
 </w:ftr>
+</file>
+
+<file path=word/footnotes.xml><?xml version="1.0" encoding="utf-8"?>
+<w:footnotes xmlns:wpc="http://schemas.microsoft.com/office/word/2010/wordprocessingCanvas" xmlns:cx="http://schemas.microsoft.com/office/drawing/2014/chartex" xmlns:cx1="http://schemas.microsoft.com/office/drawing/2015/9/8/chartex" xmlns:cx2="http://schemas.microsoft.com/office/drawing/2015/10/21/chartex" xmlns:cx3="http://schemas.microsoft.com/office/drawing/2016/5/9/chartex" xmlns:cx4="http://schemas.microsoft.com/office/drawing/2016/5/10/chartex" xmlns:cx5="http://schemas.microsoft.com/office/drawing/2016/5/11/chartex" xmlns:cx6="http://schemas.microsoft.com/office/drawing/2016/5/12/chartex" xmlns:cx7="http://schemas.microsoft.com/office/drawing/2016/5/13/chartex" xmlns:cx8="http://schemas.microsoft.com/office/drawing/2016/5/14/chartex" xmlns:mc="http://schemas.openxmlformats.org/markup-compatibility/2006" xmlns:aink="http://schemas.microsoft.com/office/drawing/2016/ink" xmlns:am3d="http://schemas.microsoft.com/office/drawing/2017/model3d" xmlns:o="urn:schemas-microsoft-com:office:office" xmlns:r="http://schemas.openxmlformats.org/officeDocument/2006/relationships" xmlns:m="http://schemas.openxmlformats.org/officeDocument/2006/math" xmlns:v="urn:schemas-microsoft-com:vml" xmlns:wp14="http://schemas.microsoft.com/office/word/2010/wordprocessingDrawing" xmlns:wp="http://schemas.openxmlformats.org/drawingml/2006/wordprocessingDrawing" xmlns:w10="urn:schemas-microsoft-com:office:word" xmlns:w="http://schemas.openxmlformats.org/wordprocessingml/2006/main" xmlns:w14="http://schemas.microsoft.com/office/word/2010/wordml" xmlns:w15="http://schemas.microsoft.com/office/word/2012/wordml" xmlns:w16cid="http://schemas.microsoft.com/office/word/2016/wordml/cid" xmlns:w16se="http://schemas.microsoft.com/office/word/2015/wordml/symex" xmlns:wpg="http://schemas.microsoft.com/office/word/2010/wordprocessingGroup" xmlns:wpi="http://schemas.microsoft.com/office/word/2010/wordprocessingInk" xmlns:wne="http://schemas.microsoft.com/office/word/2006/wordml" xmlns:wps="http://schemas.microsoft.com/office/word/2010/wordprocessingShape" mc:Ignorable="w14 w15 w16se w16cid wp14">
+  <w:footnote w:type="separator" w:id="-1">
+    <w:p>
+      <w:pPr>
+        <w:spacing w:after="0" w:line="240" w:lineRule="auto"/>
+      </w:pPr>
+      <w:r>
+        <w:separator/>
+      </w:r>
+    </w:p>
+  </w:footnote>
+  <w:footnote w:type="continuationSeparator" w:id="0">
+    <w:p>
+      <w:pPr>
+        <w:spacing w:after="0" w:line="240" w:lineRule="auto"/>
+      </w:pPr>
+      <w:r>
+        <w:continuationSeparator/>
+      </w:r>
+    </w:p>
+  </w:footnote>
+</w:footnotes>
 </file>
 
 <file path=word/header1.xml><?xml version="1.0" encoding="utf-8"?>
